--- a/praticaweb/modelli/Accertamento Conformita e Permesso di Costruire - PC.docx
+++ b/praticaweb/modelli/Accertamento Conformita e Permesso di Costruire - PC.docx
@@ -268,7 +268,7 @@
           <w:sz w:val="22"/>
           <w:szCs w:val="22"/>
         </w:rPr>
-        <w:t>[data_ce]</w:t>
+        <w:t>[data_rilascio_commissione]</w:t>
       </w:r>
       <w:r>
         <w:rPr>
@@ -879,7 +879,7 @@
           <w:sz w:val="22"/>
           <w:szCs w:val="22"/>
         </w:rPr>
-        <w:t>[data_ce]</w:t>
+        <w:t>[data_rilascio_commissione]</w:t>
       </w:r>
       <w:r>
         <w:rPr>

--- a/praticaweb/modelli/Accertamento Conformita e Permesso di Costruire - PC.docx
+++ b/praticaweb/modelli/Accertamento Conformita e Permesso di Costruire - PC.docx
@@ -1,6 +1,6 @@
 
 <file path=word/document.xml><?xml version="1.0" encoding="utf-8"?>
-<w:document xmlns:wpc="http://schemas.microsoft.com/office/word/2010/wordprocessingCanvas" xmlns:mc="http://schemas.openxmlformats.org/markup-compatibility/2006" xmlns:o="urn:schemas-microsoft-com:office:office" xmlns:r="http://schemas.openxmlformats.org/officeDocument/2006/relationships" xmlns:m="http://schemas.openxmlformats.org/officeDocument/2006/math" xmlns:v="urn:schemas-microsoft-com:vml" xmlns:wp14="http://schemas.microsoft.com/office/word/2010/wordprocessingDrawing" xmlns:wp="http://schemas.openxmlformats.org/drawingml/2006/wordprocessingDrawing" xmlns:w10="urn:schemas-microsoft-com:office:word" xmlns:w="http://schemas.openxmlformats.org/wordprocessingml/2006/main" xmlns:w14="http://schemas.microsoft.com/office/word/2010/wordml" xmlns:w15="http://schemas.microsoft.com/office/word/2012/wordml" xmlns:wpg="http://schemas.microsoft.com/office/word/2010/wordprocessingGroup" xmlns:wpi="http://schemas.microsoft.com/office/word/2010/wordprocessingInk" xmlns:wne="http://schemas.microsoft.com/office/word/2006/wordml" xmlns:wps="http://schemas.microsoft.com/office/word/2010/wordprocessingShape" mc:Ignorable="w14 w15 wp14">
+<w:document xmlns:ve="http://schemas.openxmlformats.org/markup-compatibility/2006" xmlns:o="urn:schemas-microsoft-com:office:office" xmlns:r="http://schemas.openxmlformats.org/officeDocument/2006/relationships" xmlns:m="http://schemas.openxmlformats.org/officeDocument/2006/math" xmlns:v="urn:schemas-microsoft-com:vml" xmlns:wp="http://schemas.openxmlformats.org/drawingml/2006/wordprocessingDrawing" xmlns:w10="urn:schemas-microsoft-com:office:word" xmlns:w="http://schemas.openxmlformats.org/wordprocessingml/2006/main" xmlns:wne="http://schemas.microsoft.com/office/word/2006/wordml">
   <w:body>
     <w:p>
       <w:pPr>
@@ -36,7 +36,7 @@
             <v:path o:extrusionok="f" gradientshapeok="t" o:connecttype="rect"/>
             <o:lock v:ext="edit" aspectratio="t"/>
           </v:shapetype>
-          <v:shape id="_x0000_s1026" type="#_x0000_t75" style="position:absolute;left:0;text-align:left;margin-left:171.45pt;margin-top:.65pt;width:138.95pt;height:61.2pt;z-index:1">
+          <v:shape id="_x0000_s1026" type="#_x0000_t75" style="position:absolute;left:0;text-align:left;margin-left:171.45pt;margin-top:.65pt;width:138.95pt;height:61.2pt;z-index:251657728">
             <v:imagedata r:id="rId5" o:title="Ste_co blu"/>
             <w10:wrap type="square"/>
           </v:shape>
@@ -96,12 +96,37 @@
           <w:szCs w:val="22"/>
         </w:rPr>
       </w:pPr>
-      <w:r>
-        <w:rPr>
-          <w:sz w:val="22"/>
-          <w:szCs w:val="22"/>
-        </w:rPr>
-        <w:t xml:space="preserve">Prot. n° </w:t>
+      <w:proofErr w:type="spellStart"/>
+      <w:r>
+        <w:rPr>
+          <w:sz w:val="22"/>
+          <w:szCs w:val="22"/>
+        </w:rPr>
+        <w:t>Prot</w:t>
+      </w:r>
+      <w:proofErr w:type="spellEnd"/>
+      <w:r>
+        <w:rPr>
+          <w:sz w:val="22"/>
+          <w:szCs w:val="22"/>
+        </w:rPr>
+        <w:t xml:space="preserve">. </w:t>
+      </w:r>
+      <w:proofErr w:type="spellStart"/>
+      <w:r>
+        <w:rPr>
+          <w:sz w:val="22"/>
+          <w:szCs w:val="22"/>
+        </w:rPr>
+        <w:t>n°</w:t>
+      </w:r>
+      <w:proofErr w:type="spellEnd"/>
+      <w:r>
+        <w:rPr>
+          <w:sz w:val="22"/>
+          <w:szCs w:val="22"/>
+        </w:rPr>
+        <w:t xml:space="preserve"> </w:t>
       </w:r>
       <w:r>
         <w:rPr>
@@ -191,12 +216,37 @@
           <w:szCs w:val="22"/>
         </w:rPr>
       </w:pPr>
-      <w:r>
-        <w:rPr>
-          <w:sz w:val="22"/>
-          <w:szCs w:val="22"/>
-        </w:rPr>
-        <w:t xml:space="preserve">Prat. n° </w:t>
+      <w:proofErr w:type="spellStart"/>
+      <w:r>
+        <w:rPr>
+          <w:sz w:val="22"/>
+          <w:szCs w:val="22"/>
+        </w:rPr>
+        <w:t>Prat</w:t>
+      </w:r>
+      <w:proofErr w:type="spellEnd"/>
+      <w:r>
+        <w:rPr>
+          <w:sz w:val="22"/>
+          <w:szCs w:val="22"/>
+        </w:rPr>
+        <w:t xml:space="preserve">. </w:t>
+      </w:r>
+      <w:proofErr w:type="spellStart"/>
+      <w:r>
+        <w:rPr>
+          <w:sz w:val="22"/>
+          <w:szCs w:val="22"/>
+        </w:rPr>
+        <w:t>n°</w:t>
+      </w:r>
+      <w:proofErr w:type="spellEnd"/>
+      <w:r>
+        <w:rPr>
+          <w:sz w:val="22"/>
+          <w:szCs w:val="22"/>
+        </w:rPr>
+        <w:t xml:space="preserve"> </w:t>
       </w:r>
       <w:r>
         <w:rPr>
@@ -300,7 +350,23 @@
           <w:sz w:val="22"/>
           <w:szCs w:val="22"/>
         </w:rPr>
-        <w:t xml:space="preserve">Dir. Segr. </w:t>
+        <w:t xml:space="preserve">Dir. </w:t>
+      </w:r>
+      <w:proofErr w:type="spellStart"/>
+      <w:r>
+        <w:rPr>
+          <w:sz w:val="22"/>
+          <w:szCs w:val="22"/>
+        </w:rPr>
+        <w:t>Segr</w:t>
+      </w:r>
+      <w:proofErr w:type="spellEnd"/>
+      <w:r>
+        <w:rPr>
+          <w:sz w:val="22"/>
+          <w:szCs w:val="22"/>
+        </w:rPr>
+        <w:t xml:space="preserve">. </w:t>
       </w:r>
       <w:r>
         <w:rPr>
@@ -359,7 +425,47 @@
           <w:sz w:val="22"/>
           <w:szCs w:val="22"/>
         </w:rPr>
-        <w:t>S E T T O R E    T E R R I T O R I O</w:t>
+        <w:t xml:space="preserve">S E T </w:t>
+      </w:r>
+      <w:proofErr w:type="spellStart"/>
+      <w:r>
+        <w:rPr>
+          <w:b/>
+          <w:i/>
+          <w:sz w:val="22"/>
+          <w:szCs w:val="22"/>
+        </w:rPr>
+        <w:t>T</w:t>
+      </w:r>
+      <w:proofErr w:type="spellEnd"/>
+      <w:r>
+        <w:rPr>
+          <w:b/>
+          <w:i/>
+          <w:sz w:val="22"/>
+          <w:szCs w:val="22"/>
+        </w:rPr>
+        <w:t xml:space="preserve"> O R E    T E R </w:t>
+      </w:r>
+      <w:proofErr w:type="spellStart"/>
+      <w:r>
+        <w:rPr>
+          <w:b/>
+          <w:i/>
+          <w:sz w:val="22"/>
+          <w:szCs w:val="22"/>
+        </w:rPr>
+        <w:t>R</w:t>
+      </w:r>
+      <w:proofErr w:type="spellEnd"/>
+      <w:r>
+        <w:rPr>
+          <w:b/>
+          <w:i/>
+          <w:sz w:val="22"/>
+          <w:szCs w:val="22"/>
+        </w:rPr>
+        <w:t xml:space="preserve"> I T O R I O</w:t>
       </w:r>
     </w:p>
     <w:p>
@@ -403,7 +509,43 @@
           <w:sz w:val="22"/>
           <w:szCs w:val="22"/>
         </w:rPr>
-        <w:t>I L    D I R I G E N T E    D E L    S E T T O R E    T E R R I</w:t>
+        <w:t xml:space="preserve">I L    D I R I G E N T E    D E L    S E T </w:t>
+      </w:r>
+      <w:proofErr w:type="spellStart"/>
+      <w:r>
+        <w:rPr>
+          <w:b/>
+          <w:sz w:val="22"/>
+          <w:szCs w:val="22"/>
+        </w:rPr>
+        <w:t>T</w:t>
+      </w:r>
+      <w:proofErr w:type="spellEnd"/>
+      <w:r>
+        <w:rPr>
+          <w:b/>
+          <w:sz w:val="22"/>
+          <w:szCs w:val="22"/>
+        </w:rPr>
+        <w:t xml:space="preserve"> O R E    T E R </w:t>
+      </w:r>
+      <w:proofErr w:type="spellStart"/>
+      <w:r>
+        <w:rPr>
+          <w:b/>
+          <w:sz w:val="22"/>
+          <w:szCs w:val="22"/>
+        </w:rPr>
+        <w:t>R</w:t>
+      </w:r>
+      <w:proofErr w:type="spellEnd"/>
+      <w:r>
+        <w:rPr>
+          <w:b/>
+          <w:sz w:val="22"/>
+          <w:szCs w:val="22"/>
+        </w:rPr>
+        <w:t xml:space="preserve"> I</w:t>
       </w:r>
       <w:r>
         <w:rPr>
@@ -529,7 +671,23 @@
           <w:sz w:val="22"/>
           <w:szCs w:val="22"/>
         </w:rPr>
-        <w:t xml:space="preserve">, con allegato progetto costituito da n° **** elaborati grafici, redatto da </w:t>
+        <w:t xml:space="preserve">, con allegato progetto costituito da </w:t>
+      </w:r>
+      <w:proofErr w:type="spellStart"/>
+      <w:r>
+        <w:rPr>
+          <w:sz w:val="22"/>
+          <w:szCs w:val="22"/>
+        </w:rPr>
+        <w:t>n°</w:t>
+      </w:r>
+      <w:proofErr w:type="spellEnd"/>
+      <w:r>
+        <w:rPr>
+          <w:sz w:val="22"/>
+          <w:szCs w:val="22"/>
+        </w:rPr>
+        <w:t xml:space="preserve"> **** elaborati grafici, redatto da </w:t>
       </w:r>
       <w:r>
         <w:rPr>
@@ -913,7 +1071,48 @@
           <w:sz w:val="22"/>
           <w:szCs w:val="22"/>
         </w:rPr>
-        <w:t xml:space="preserve">La proposta del Responsabile del Procedimento formulata in data </w:t>
+        <w:t xml:space="preserve">La proposta del Responsabile del Procedimento </w:t>
+      </w:r>
+      <w:r>
+        <w:rPr>
+          <w:i/>
+          <w:sz w:val="22"/>
+          <w:szCs w:val="22"/>
+        </w:rPr>
+        <w:t>[</w:t>
+      </w:r>
+      <w:proofErr w:type="spellStart"/>
+      <w:r>
+        <w:rPr>
+          <w:i/>
+          <w:sz w:val="22"/>
+          <w:szCs w:val="22"/>
+        </w:rPr>
+        <w:t>responsabile_procedimento</w:t>
+      </w:r>
+      <w:proofErr w:type="spellEnd"/>
+      <w:r>
+        <w:rPr>
+          <w:i/>
+          <w:sz w:val="22"/>
+          <w:szCs w:val="22"/>
+        </w:rPr>
+        <w:t>]</w:t>
+      </w:r>
+      <w:r>
+        <w:rPr>
+          <w:i/>
+          <w:sz w:val="22"/>
+          <w:szCs w:val="22"/>
+        </w:rPr>
+        <w:t xml:space="preserve"> </w:t>
+      </w:r>
+      <w:r>
+        <w:rPr>
+          <w:sz w:val="22"/>
+          <w:szCs w:val="22"/>
+        </w:rPr>
+        <w:t xml:space="preserve">formulata in data </w:t>
       </w:r>
     </w:p>
     <w:p>
@@ -933,7 +1132,39 @@
           <w:sz w:val="22"/>
           <w:szCs w:val="22"/>
         </w:rPr>
-        <w:t xml:space="preserve">Il parere espresso dall'Unità Sanitaria Locale in data prot. n° </w:t>
+        <w:t xml:space="preserve">Il parere espresso dall'Unità Sanitaria Locale in data </w:t>
+      </w:r>
+      <w:proofErr w:type="spellStart"/>
+      <w:r>
+        <w:rPr>
+          <w:sz w:val="22"/>
+          <w:szCs w:val="22"/>
+        </w:rPr>
+        <w:t>prot</w:t>
+      </w:r>
+      <w:proofErr w:type="spellEnd"/>
+      <w:r>
+        <w:rPr>
+          <w:sz w:val="22"/>
+          <w:szCs w:val="22"/>
+        </w:rPr>
+        <w:t xml:space="preserve">. </w:t>
+      </w:r>
+      <w:proofErr w:type="spellStart"/>
+      <w:r>
+        <w:rPr>
+          <w:sz w:val="22"/>
+          <w:szCs w:val="22"/>
+        </w:rPr>
+        <w:t>n°</w:t>
+      </w:r>
+      <w:proofErr w:type="spellEnd"/>
+      <w:r>
+        <w:rPr>
+          <w:sz w:val="22"/>
+          <w:szCs w:val="22"/>
+        </w:rPr>
+        <w:t xml:space="preserve"> </w:t>
       </w:r>
     </w:p>
     <w:p>
@@ -953,8 +1184,33 @@
           <w:sz w:val="22"/>
           <w:szCs w:val="22"/>
         </w:rPr>
-        <w:t>L’attestazione geologica tecnica presentata ai sensi dell'art.41 del P.R.G. vigente, in data prot. n°</w:t>
-      </w:r>
+        <w:t xml:space="preserve">L’attestazione geologica tecnica presentata ai sensi dell'art.41 del P.R.G. vigente, in data </w:t>
+      </w:r>
+      <w:proofErr w:type="spellStart"/>
+      <w:r>
+        <w:rPr>
+          <w:sz w:val="22"/>
+          <w:szCs w:val="22"/>
+        </w:rPr>
+        <w:t>prot</w:t>
+      </w:r>
+      <w:proofErr w:type="spellEnd"/>
+      <w:r>
+        <w:rPr>
+          <w:sz w:val="22"/>
+          <w:szCs w:val="22"/>
+        </w:rPr>
+        <w:t xml:space="preserve">. </w:t>
+      </w:r>
+      <w:proofErr w:type="spellStart"/>
+      <w:r>
+        <w:rPr>
+          <w:sz w:val="22"/>
+          <w:szCs w:val="22"/>
+        </w:rPr>
+        <w:t>n°</w:t>
+      </w:r>
+      <w:proofErr w:type="spellEnd"/>
     </w:p>
     <w:p>
       <w:pPr>
@@ -973,7 +1229,39 @@
           <w:sz w:val="22"/>
           <w:szCs w:val="22"/>
         </w:rPr>
-        <w:t>Il verbale di sopralluogo del Servizio Infrazioni congiuntamente al Corpo Polizia Municipale prot. n° del con la quale si contravvenivano le opere previste nella pratica esaminata dalla C.E., eseguite preventivamente all’ottenimento del necessario permesso a costruire</w:t>
+        <w:t xml:space="preserve">Il verbale di sopralluogo del Servizio Infrazioni congiuntamente al Corpo Polizia Municipale </w:t>
+      </w:r>
+      <w:proofErr w:type="spellStart"/>
+      <w:r>
+        <w:rPr>
+          <w:sz w:val="22"/>
+          <w:szCs w:val="22"/>
+        </w:rPr>
+        <w:t>prot</w:t>
+      </w:r>
+      <w:proofErr w:type="spellEnd"/>
+      <w:r>
+        <w:rPr>
+          <w:sz w:val="22"/>
+          <w:szCs w:val="22"/>
+        </w:rPr>
+        <w:t xml:space="preserve">. </w:t>
+      </w:r>
+      <w:proofErr w:type="spellStart"/>
+      <w:r>
+        <w:rPr>
+          <w:sz w:val="22"/>
+          <w:szCs w:val="22"/>
+        </w:rPr>
+        <w:t>n°</w:t>
+      </w:r>
+      <w:proofErr w:type="spellEnd"/>
+      <w:r>
+        <w:rPr>
+          <w:sz w:val="22"/>
+          <w:szCs w:val="22"/>
+        </w:rPr>
+        <w:t xml:space="preserve"> del con la quale si contravvenivano le opere previste nella pratica esaminata dalla C.E., eseguite preventivamente all’ottenimento del necessario permesso a costruire</w:t>
       </w:r>
     </w:p>
     <w:p>
@@ -993,14 +1281,62 @@
           <w:sz w:val="22"/>
           <w:szCs w:val="22"/>
         </w:rPr>
-        <w:t>La quietanza n° **** del **** relativa al pagamento della sanzione amministrativa per l’importo di Euro **** di cui al</w:t>
-      </w:r>
-      <w:r>
-        <w:rPr>
-          <w:sz w:val="22"/>
-          <w:szCs w:val="22"/>
-        </w:rPr>
-        <w:t xml:space="preserve"> Titolo V della Legge Regionale n. 16 del 06 giugno 2008 e ss.mm. e ii. recante norme per la disciplina dell’attività edilizia</w:t>
+        <w:t xml:space="preserve">La quietanza </w:t>
+      </w:r>
+      <w:proofErr w:type="spellStart"/>
+      <w:r>
+        <w:rPr>
+          <w:sz w:val="22"/>
+          <w:szCs w:val="22"/>
+        </w:rPr>
+        <w:t>n°</w:t>
+      </w:r>
+      <w:proofErr w:type="spellEnd"/>
+      <w:r>
+        <w:rPr>
+          <w:sz w:val="22"/>
+          <w:szCs w:val="22"/>
+        </w:rPr>
+        <w:t xml:space="preserve"> **** del **** relativa al pagamento della sanzione amministrativa per l’importo di Euro **** di cui al</w:t>
+      </w:r>
+      <w:r>
+        <w:rPr>
+          <w:sz w:val="22"/>
+          <w:szCs w:val="22"/>
+        </w:rPr>
+        <w:t xml:space="preserve"> Titolo V della Legge Regionale n. 16 del 06 giugno 2008 e </w:t>
+      </w:r>
+      <w:proofErr w:type="spellStart"/>
+      <w:r>
+        <w:rPr>
+          <w:sz w:val="22"/>
+          <w:szCs w:val="22"/>
+        </w:rPr>
+        <w:t>ss.mm.</w:t>
+      </w:r>
+      <w:proofErr w:type="spellEnd"/>
+      <w:r>
+        <w:rPr>
+          <w:sz w:val="22"/>
+          <w:szCs w:val="22"/>
+        </w:rPr>
+        <w:t xml:space="preserve"> e </w:t>
+      </w:r>
+      <w:proofErr w:type="spellStart"/>
+      <w:r>
+        <w:rPr>
+          <w:sz w:val="22"/>
+          <w:szCs w:val="22"/>
+        </w:rPr>
+        <w:t>ii</w:t>
+      </w:r>
+      <w:proofErr w:type="spellEnd"/>
+      <w:r>
+        <w:rPr>
+          <w:sz w:val="22"/>
+          <w:szCs w:val="22"/>
+        </w:rPr>
+        <w:t>. recante norme per la disciplina dell’attività edilizia</w:t>
       </w:r>
       <w:r>
         <w:rPr>
@@ -1032,8 +1368,65 @@
           <w:sz w:val="22"/>
           <w:szCs w:val="22"/>
         </w:rPr>
-        <w:t>Ritenuto l'intervento ammissibile anche alla luce delle indicazioni del Piano Territoriale di Coordinamento Paesistico approvato ai sensi della L.R. 38/84 dal Consiglio Regionale con deliberazione n.6 del 26.02.90. Considerato che l'intervento in oggetto è tale da non compromettere gli equilibri ambientali della zona interessata, in quanto la soluzione progettuale proposta prevede un'adeguata sistemazione dell'area sia sotto il profilo degli aspetti morfologici e vegetazionali che per quanto attiene l'impiego dei materiali e le modalità esecutive, di talchè risulta ammissibile anche alla luce delle indicazioni del succitato P.T.C.P.</w:t>
-      </w:r>
+        <w:t xml:space="preserve">Ritenuto l'intervento ammissibile anche alla luce delle indicazioni del Piano Territoriale di Coordinamento Paesistico approvato ai sensi della </w:t>
+      </w:r>
+      <w:proofErr w:type="spellStart"/>
+      <w:r>
+        <w:rPr>
+          <w:sz w:val="22"/>
+          <w:szCs w:val="22"/>
+        </w:rPr>
+        <w:t>L.R.</w:t>
+      </w:r>
+      <w:proofErr w:type="spellEnd"/>
+      <w:r>
+        <w:rPr>
+          <w:sz w:val="22"/>
+          <w:szCs w:val="22"/>
+        </w:rPr>
+        <w:t xml:space="preserve"> 38/84 dal Consiglio Regionale con deliberazione n.6 del 26.02.90. Considerato che l'intervento in oggetto è tale da non compromettere gli equilibri ambientali della zona interessata, in quanto la soluzione progettuale proposta prevede un'adeguata sistemazione dell'area sia sotto il profilo degli aspetti morfologici e </w:t>
+      </w:r>
+      <w:proofErr w:type="spellStart"/>
+      <w:r>
+        <w:rPr>
+          <w:sz w:val="22"/>
+          <w:szCs w:val="22"/>
+        </w:rPr>
+        <w:t>vegetazionali</w:t>
+      </w:r>
+      <w:proofErr w:type="spellEnd"/>
+      <w:r>
+        <w:rPr>
+          <w:sz w:val="22"/>
+          <w:szCs w:val="22"/>
+        </w:rPr>
+        <w:t xml:space="preserve"> che per quanto attiene l'impiego dei materiali e le modalità esecutive, di </w:t>
+      </w:r>
+      <w:proofErr w:type="spellStart"/>
+      <w:r>
+        <w:rPr>
+          <w:sz w:val="22"/>
+          <w:szCs w:val="22"/>
+        </w:rPr>
+        <w:t>talchè</w:t>
+      </w:r>
+      <w:proofErr w:type="spellEnd"/>
+      <w:r>
+        <w:rPr>
+          <w:sz w:val="22"/>
+          <w:szCs w:val="22"/>
+        </w:rPr>
+        <w:t xml:space="preserve"> risulta ammissibile anche alla luce delle indicazioni del succitato </w:t>
+      </w:r>
+      <w:proofErr w:type="spellStart"/>
+      <w:r>
+        <w:rPr>
+          <w:sz w:val="22"/>
+          <w:szCs w:val="22"/>
+        </w:rPr>
+        <w:t>P.T.C.P.</w:t>
+      </w:r>
+      <w:proofErr w:type="spellEnd"/>
     </w:p>
     <w:p>
       <w:pPr>
@@ -1112,7 +1505,39 @@
           <w:sz w:val="22"/>
           <w:szCs w:val="22"/>
         </w:rPr>
-        <w:t xml:space="preserve"> n. 16 del 06 giugno 2008 e ss.mm. e ii. recante norme per la disciplina dell’attività edilizia</w:t>
+        <w:t xml:space="preserve"> n. 16 del 06 giugno 2008 e </w:t>
+      </w:r>
+      <w:proofErr w:type="spellStart"/>
+      <w:r>
+        <w:rPr>
+          <w:sz w:val="22"/>
+          <w:szCs w:val="22"/>
+        </w:rPr>
+        <w:t>ss.mm.</w:t>
+      </w:r>
+      <w:proofErr w:type="spellEnd"/>
+      <w:r>
+        <w:rPr>
+          <w:sz w:val="22"/>
+          <w:szCs w:val="22"/>
+        </w:rPr>
+        <w:t xml:space="preserve"> e </w:t>
+      </w:r>
+      <w:proofErr w:type="spellStart"/>
+      <w:r>
+        <w:rPr>
+          <w:sz w:val="22"/>
+          <w:szCs w:val="22"/>
+        </w:rPr>
+        <w:t>ii</w:t>
+      </w:r>
+      <w:proofErr w:type="spellEnd"/>
+      <w:r>
+        <w:rPr>
+          <w:sz w:val="22"/>
+          <w:szCs w:val="22"/>
+        </w:rPr>
+        <w:t>. recante norme per la disciplina dell’attività edilizia</w:t>
       </w:r>
     </w:p>
     <w:p>
@@ -1565,7 +1990,23 @@
           <w:sz w:val="22"/>
           <w:szCs w:val="22"/>
         </w:rPr>
-        <w:t>Per quanto pertiene la parte in progetto, constatato che le opere sono oggetto di permesso di costruire  ai sensi di Legge</w:t>
+        <w:t xml:space="preserve">Per quanto </w:t>
+      </w:r>
+      <w:proofErr w:type="spellStart"/>
+      <w:r>
+        <w:rPr>
+          <w:sz w:val="22"/>
+          <w:szCs w:val="22"/>
+        </w:rPr>
+        <w:t>pertiene</w:t>
+      </w:r>
+      <w:proofErr w:type="spellEnd"/>
+      <w:r>
+        <w:rPr>
+          <w:sz w:val="22"/>
+          <w:szCs w:val="22"/>
+        </w:rPr>
+        <w:t xml:space="preserve"> la parte in progetto, constatato che le opere sono oggetto di permesso di costruire  ai sensi di Legge</w:t>
       </w:r>
     </w:p>
     <w:p>
@@ -1809,6 +2250,7 @@
         </w:rPr>
         <w:t xml:space="preserve"> </w:t>
       </w:r>
+      <w:proofErr w:type="spellStart"/>
       <w:r>
         <w:rPr>
           <w:b/>
@@ -1817,6 +2259,7 @@
         </w:rPr>
         <w:t>S</w:t>
       </w:r>
+      <w:proofErr w:type="spellEnd"/>
       <w:r>
         <w:rPr>
           <w:b/>
@@ -2100,7 +2543,23 @@
           <w:sz w:val="22"/>
           <w:szCs w:val="22"/>
         </w:rPr>
-        <w:t>- Ai sensi della Variante al P.R.G. per adeguamento sismico approvata con D.P.G.R. n. 197 del 05.03.87, l'incremento del coefficiente di fondazione previsto dal D.M. 24.01.86, da adottarsi nei calcoli strutturali deve essere uguale almeno a 1,1.</w:t>
+        <w:t xml:space="preserve">- Ai sensi della Variante al P.R.G. per adeguamento sismico approvata con </w:t>
+      </w:r>
+      <w:proofErr w:type="spellStart"/>
+      <w:r>
+        <w:rPr>
+          <w:sz w:val="22"/>
+          <w:szCs w:val="22"/>
+        </w:rPr>
+        <w:t>D.P.G.R.</w:t>
+      </w:r>
+      <w:proofErr w:type="spellEnd"/>
+      <w:r>
+        <w:rPr>
+          <w:sz w:val="22"/>
+          <w:szCs w:val="22"/>
+        </w:rPr>
+        <w:t xml:space="preserve"> n. 197 del 05.03.87, l'incremento del coefficiente di fondazione previsto dal D.M. 24.01.86, da adottarsi nei calcoli strutturali deve essere uguale almeno a 1,1.</w:t>
       </w:r>
     </w:p>
     <w:p>
@@ -2116,7 +2575,103 @@
           <w:sz w:val="22"/>
           <w:szCs w:val="22"/>
         </w:rPr>
-        <w:t xml:space="preserve">- Dovranno essere rispettate tutte le prescrizioni contenute nell’autorizzazione paesaggistica all’intervento ai sensi dell’art. 159 del Dlg n°42 del 22.01.2004  rilasciato in variante dal Servizio Tutela del Paesaggio Dipartimento Pianificazione Territoriale, Paesistica e Ambientale della Regione Liguria pervenuto con nota prot. n°*  del *, Provvedimento Dirigenziale Decreto n° * del *, pratica n° *, trasmesso con nota prot. n° * del * </w:t>
+        <w:t xml:space="preserve">- Dovranno essere rispettate tutte le prescrizioni contenute nell’autorizzazione paesaggistica all’intervento ai sensi dell’art. 159 del </w:t>
+      </w:r>
+      <w:proofErr w:type="spellStart"/>
+      <w:r>
+        <w:rPr>
+          <w:sz w:val="22"/>
+          <w:szCs w:val="22"/>
+        </w:rPr>
+        <w:t>Dlg</w:t>
+      </w:r>
+      <w:proofErr w:type="spellEnd"/>
+      <w:r>
+        <w:rPr>
+          <w:sz w:val="22"/>
+          <w:szCs w:val="22"/>
+        </w:rPr>
+        <w:t xml:space="preserve"> n°42 del 22.01.2004  rilasciato in variante dal Servizio Tutela del Paesaggio Dipartimento Pianificazione Territoriale, Paesistica e Ambientale della Regione Liguria pervenuto con nota </w:t>
+      </w:r>
+      <w:proofErr w:type="spellStart"/>
+      <w:r>
+        <w:rPr>
+          <w:sz w:val="22"/>
+          <w:szCs w:val="22"/>
+        </w:rPr>
+        <w:t>prot</w:t>
+      </w:r>
+      <w:proofErr w:type="spellEnd"/>
+      <w:r>
+        <w:rPr>
+          <w:sz w:val="22"/>
+          <w:szCs w:val="22"/>
+        </w:rPr>
+        <w:t xml:space="preserve">. n°*  del *, Provvedimento Dirigenziale Decreto </w:t>
+      </w:r>
+      <w:proofErr w:type="spellStart"/>
+      <w:r>
+        <w:rPr>
+          <w:sz w:val="22"/>
+          <w:szCs w:val="22"/>
+        </w:rPr>
+        <w:t>n°</w:t>
+      </w:r>
+      <w:proofErr w:type="spellEnd"/>
+      <w:r>
+        <w:rPr>
+          <w:sz w:val="22"/>
+          <w:szCs w:val="22"/>
+        </w:rPr>
+        <w:t xml:space="preserve"> * del *, pratica </w:t>
+      </w:r>
+      <w:proofErr w:type="spellStart"/>
+      <w:r>
+        <w:rPr>
+          <w:sz w:val="22"/>
+          <w:szCs w:val="22"/>
+        </w:rPr>
+        <w:t>n°</w:t>
+      </w:r>
+      <w:proofErr w:type="spellEnd"/>
+      <w:r>
+        <w:rPr>
+          <w:sz w:val="22"/>
+          <w:szCs w:val="22"/>
+        </w:rPr>
+        <w:t xml:space="preserve"> *, trasmesso con nota </w:t>
+      </w:r>
+      <w:proofErr w:type="spellStart"/>
+      <w:r>
+        <w:rPr>
+          <w:sz w:val="22"/>
+          <w:szCs w:val="22"/>
+        </w:rPr>
+        <w:t>prot</w:t>
+      </w:r>
+      <w:proofErr w:type="spellEnd"/>
+      <w:r>
+        <w:rPr>
+          <w:sz w:val="22"/>
+          <w:szCs w:val="22"/>
+        </w:rPr>
+        <w:t xml:space="preserve">. </w:t>
+      </w:r>
+      <w:proofErr w:type="spellStart"/>
+      <w:r>
+        <w:rPr>
+          <w:sz w:val="22"/>
+          <w:szCs w:val="22"/>
+        </w:rPr>
+        <w:t>n°</w:t>
+      </w:r>
+      <w:proofErr w:type="spellEnd"/>
+      <w:r>
+        <w:rPr>
+          <w:sz w:val="22"/>
+          <w:szCs w:val="22"/>
+        </w:rPr>
+        <w:t xml:space="preserve"> * del * </w:t>
       </w:r>
     </w:p>
     <w:p>
@@ -2140,7 +2695,51 @@
           <w:sz w:val="22"/>
           <w:szCs w:val="22"/>
         </w:rPr>
-        <w:t xml:space="preserve">- Il richiedente si impegna a recuperare come materiale arido alle condizioni previste dal punto 7.1 – all. 1 del D.M. 5 febbraio 1998 e/o smaltire presso discarica autorizzata quanto indicato nell’elaborato progettuale prot. n°49551 del 21.09.2005 relativo alla quantificazione grafica ed analitica in mc. della produzione dei rifiuti della demolizione, da scavi o da costruzioni, ai sensi dell’art. 7 c.7 del Regolamento Edilizio esistente, </w:t>
+        <w:t xml:space="preserve">- Il richiedente si impegna a recuperare come materiale arido alle condizioni previste dal punto 7.1 – all. 1 del D.M. 5 febbraio 1998 e/o smaltire presso discarica autorizzata quanto indicato nell’elaborato progettuale </w:t>
+      </w:r>
+      <w:proofErr w:type="spellStart"/>
+      <w:r>
+        <w:rPr>
+          <w:rFonts w:ascii="Times New Roman" w:hAnsi="Times New Roman" w:cs="Times New Roman"/>
+          <w:b w:val="0"/>
+          <w:i w:val="0"/>
+          <w:sz w:val="22"/>
+          <w:szCs w:val="22"/>
+        </w:rPr>
+        <w:t>prot</w:t>
+      </w:r>
+      <w:proofErr w:type="spellEnd"/>
+      <w:r>
+        <w:rPr>
+          <w:rFonts w:ascii="Times New Roman" w:hAnsi="Times New Roman" w:cs="Times New Roman"/>
+          <w:b w:val="0"/>
+          <w:i w:val="0"/>
+          <w:sz w:val="22"/>
+          <w:szCs w:val="22"/>
+        </w:rPr>
+        <w:t xml:space="preserve">. n°49551 del 21.09.2005 relativo alla quantificazione grafica ed analitica in </w:t>
+      </w:r>
+      <w:proofErr w:type="spellStart"/>
+      <w:r>
+        <w:rPr>
+          <w:rFonts w:ascii="Times New Roman" w:hAnsi="Times New Roman" w:cs="Times New Roman"/>
+          <w:b w:val="0"/>
+          <w:i w:val="0"/>
+          <w:sz w:val="22"/>
+          <w:szCs w:val="22"/>
+        </w:rPr>
+        <w:t>mc</w:t>
+      </w:r>
+      <w:proofErr w:type="spellEnd"/>
+      <w:r>
+        <w:rPr>
+          <w:rFonts w:ascii="Times New Roman" w:hAnsi="Times New Roman" w:cs="Times New Roman"/>
+          <w:b w:val="0"/>
+          <w:i w:val="0"/>
+          <w:sz w:val="22"/>
+          <w:szCs w:val="22"/>
+        </w:rPr>
+        <w:t xml:space="preserve">. della produzione dei rifiuti della demolizione, da scavi o da costruzioni, ai sensi dell’art. 7 c.7 del Regolamento Edilizio esistente, </w:t>
       </w:r>
     </w:p>
     <w:p>
@@ -2247,7 +2846,135 @@
           <w:sz w:val="22"/>
           <w:szCs w:val="22"/>
         </w:rPr>
-        <w:t xml:space="preserve">4) Prima dell'inizio dei lavori dovrà essere comunicato il nominativo del direttore degli stessi nonchè quello dell'impresa esecutrice, con l’indicazione dell’organico medio annuo (art. 3 – comma 8 – lettera b/ter del D. Lgs. n°494/96, come modificato ed integrato dal D.Lgs. n° 528/99 e dal D. Lgs. n°276/03 nonché alla documentazione (certificazione regolarità contributiva, rilasciate dall’ INAIL, INPS e CASSA EDILE) di cui alle lettere b) e b-bis) dell’art.86 del D.Lgs. n°276/03, come modificato dal D.Lgs. n°251/04, segnalando tempestivamente  eventuali variazioni; </w:t>
+        <w:t xml:space="preserve">4) Prima dell'inizio dei lavori dovrà essere comunicato il nominativo del direttore degli stessi </w:t>
+      </w:r>
+      <w:proofErr w:type="spellStart"/>
+      <w:r>
+        <w:rPr>
+          <w:sz w:val="22"/>
+          <w:szCs w:val="22"/>
+        </w:rPr>
+        <w:t>nonchè</w:t>
+      </w:r>
+      <w:proofErr w:type="spellEnd"/>
+      <w:r>
+        <w:rPr>
+          <w:sz w:val="22"/>
+          <w:szCs w:val="22"/>
+        </w:rPr>
+        <w:t xml:space="preserve"> quello dell'impresa esecutrice, con l’indicazione dell’organico medio annuo (art. 3 – comma 8 – lettera b/</w:t>
+      </w:r>
+      <w:proofErr w:type="spellStart"/>
+      <w:r>
+        <w:rPr>
+          <w:sz w:val="22"/>
+          <w:szCs w:val="22"/>
+        </w:rPr>
+        <w:t>ter</w:t>
+      </w:r>
+      <w:proofErr w:type="spellEnd"/>
+      <w:r>
+        <w:rPr>
+          <w:sz w:val="22"/>
+          <w:szCs w:val="22"/>
+        </w:rPr>
+        <w:t xml:space="preserve"> del D. </w:t>
+      </w:r>
+      <w:proofErr w:type="spellStart"/>
+      <w:r>
+        <w:rPr>
+          <w:sz w:val="22"/>
+          <w:szCs w:val="22"/>
+        </w:rPr>
+        <w:t>Lgs</w:t>
+      </w:r>
+      <w:proofErr w:type="spellEnd"/>
+      <w:r>
+        <w:rPr>
+          <w:sz w:val="22"/>
+          <w:szCs w:val="22"/>
+        </w:rPr>
+        <w:t xml:space="preserve">. n°494/96, come modificato ed integrato dal </w:t>
+      </w:r>
+      <w:proofErr w:type="spellStart"/>
+      <w:r>
+        <w:rPr>
+          <w:sz w:val="22"/>
+          <w:szCs w:val="22"/>
+        </w:rPr>
+        <w:t>D.Lgs.</w:t>
+      </w:r>
+      <w:proofErr w:type="spellEnd"/>
+      <w:r>
+        <w:rPr>
+          <w:sz w:val="22"/>
+          <w:szCs w:val="22"/>
+        </w:rPr>
+        <w:t xml:space="preserve"> </w:t>
+      </w:r>
+      <w:proofErr w:type="spellStart"/>
+      <w:r>
+        <w:rPr>
+          <w:sz w:val="22"/>
+          <w:szCs w:val="22"/>
+        </w:rPr>
+        <w:t>n°</w:t>
+      </w:r>
+      <w:proofErr w:type="spellEnd"/>
+      <w:r>
+        <w:rPr>
+          <w:sz w:val="22"/>
+          <w:szCs w:val="22"/>
+        </w:rPr>
+        <w:t xml:space="preserve"> 528/99 e dal D. </w:t>
+      </w:r>
+      <w:proofErr w:type="spellStart"/>
+      <w:r>
+        <w:rPr>
+          <w:sz w:val="22"/>
+          <w:szCs w:val="22"/>
+        </w:rPr>
+        <w:t>Lgs</w:t>
+      </w:r>
+      <w:proofErr w:type="spellEnd"/>
+      <w:r>
+        <w:rPr>
+          <w:sz w:val="22"/>
+          <w:szCs w:val="22"/>
+        </w:rPr>
+        <w:t xml:space="preserve">. n°276/03 nonché alla documentazione (certificazione regolarità contributiva, rilasciate dall’ INAIL, INPS e CASSA EDILE) di cui alle lettere b) e b-bis) dell’art.86 del </w:t>
+      </w:r>
+      <w:proofErr w:type="spellStart"/>
+      <w:r>
+        <w:rPr>
+          <w:sz w:val="22"/>
+          <w:szCs w:val="22"/>
+        </w:rPr>
+        <w:t>D.Lgs.</w:t>
+      </w:r>
+      <w:proofErr w:type="spellEnd"/>
+      <w:r>
+        <w:rPr>
+          <w:sz w:val="22"/>
+          <w:szCs w:val="22"/>
+        </w:rPr>
+        <w:t xml:space="preserve"> n°276/03, come modificato dal </w:t>
+      </w:r>
+      <w:proofErr w:type="spellStart"/>
+      <w:r>
+        <w:rPr>
+          <w:sz w:val="22"/>
+          <w:szCs w:val="22"/>
+        </w:rPr>
+        <w:t>D.Lgs.</w:t>
+      </w:r>
+      <w:proofErr w:type="spellEnd"/>
+      <w:r>
+        <w:rPr>
+          <w:sz w:val="22"/>
+          <w:szCs w:val="22"/>
+        </w:rPr>
+        <w:t xml:space="preserve"> n°251/04, segnalando tempestivamente  eventuali variazioni; </w:t>
       </w:r>
     </w:p>
     <w:p>
@@ -2404,7 +3131,39 @@
           <w:sz w:val="22"/>
           <w:szCs w:val="22"/>
         </w:rPr>
-        <w:t>Eventuali opere eseguite in difformità ed in variante dal presente permesso di costruire saranno sanzionate ai sensi del Titolo V della Legge Regionale n. 16 del 06 giugno 2008 e ss.mm. e ii. recante norme per la disciplina dell’attività edilizia.</w:t>
+        <w:t xml:space="preserve">Eventuali opere eseguite in difformità ed in variante dal presente permesso di costruire saranno sanzionate ai sensi del Titolo V della Legge Regionale n. 16 del 06 giugno 2008 e </w:t>
+      </w:r>
+      <w:proofErr w:type="spellStart"/>
+      <w:r>
+        <w:rPr>
+          <w:sz w:val="22"/>
+          <w:szCs w:val="22"/>
+        </w:rPr>
+        <w:t>ss.mm.</w:t>
+      </w:r>
+      <w:proofErr w:type="spellEnd"/>
+      <w:r>
+        <w:rPr>
+          <w:sz w:val="22"/>
+          <w:szCs w:val="22"/>
+        </w:rPr>
+        <w:t xml:space="preserve"> e </w:t>
+      </w:r>
+      <w:proofErr w:type="spellStart"/>
+      <w:r>
+        <w:rPr>
+          <w:sz w:val="22"/>
+          <w:szCs w:val="22"/>
+        </w:rPr>
+        <w:t>ii</w:t>
+      </w:r>
+      <w:proofErr w:type="spellEnd"/>
+      <w:r>
+        <w:rPr>
+          <w:sz w:val="22"/>
+          <w:szCs w:val="22"/>
+        </w:rPr>
+        <w:t>. recante norme per la disciplina dell’attività edilizia.</w:t>
       </w:r>
     </w:p>
     <w:p>
@@ -2658,16 +3417,14 @@
       <w:pgSz w:w="11906" w:h="16838"/>
       <w:pgMar w:top="567" w:right="1134" w:bottom="1134" w:left="1134" w:header="720" w:footer="720" w:gutter="0"/>
       <w:cols w:space="720"/>
+      <w:docGrid w:linePitch="360"/>
     </w:sectPr>
   </w:body>
 </w:document>
 </file>
 
-<file path=word/document2.xml>
-</file>
-
 <file path=word/numbering.xml><?xml version="1.0" encoding="utf-8"?>
-<w:numbering xmlns:wpc="http://schemas.microsoft.com/office/word/2010/wordprocessingCanvas" xmlns:mc="http://schemas.openxmlformats.org/markup-compatibility/2006" xmlns:o="urn:schemas-microsoft-com:office:office" xmlns:r="http://schemas.openxmlformats.org/officeDocument/2006/relationships" xmlns:m="http://schemas.openxmlformats.org/officeDocument/2006/math" xmlns:v="urn:schemas-microsoft-com:vml" xmlns:wp14="http://schemas.microsoft.com/office/word/2010/wordprocessingDrawing" xmlns:wp="http://schemas.openxmlformats.org/drawingml/2006/wordprocessingDrawing" xmlns:w10="urn:schemas-microsoft-com:office:word" xmlns:w="http://schemas.openxmlformats.org/wordprocessingml/2006/main" xmlns:w14="http://schemas.microsoft.com/office/word/2010/wordml" xmlns:w15="http://schemas.microsoft.com/office/word/2012/wordml" xmlns:wpg="http://schemas.microsoft.com/office/word/2010/wordprocessingGroup" xmlns:wpi="http://schemas.microsoft.com/office/word/2010/wordprocessingInk" xmlns:wne="http://schemas.microsoft.com/office/word/2006/wordml" xmlns:wps="http://schemas.microsoft.com/office/word/2010/wordprocessingShape" mc:Ignorable="w14 w15 wp14">
+<w:numbering xmlns:ve="http://schemas.openxmlformats.org/markup-compatibility/2006" xmlns:o="urn:schemas-microsoft-com:office:office" xmlns:r="http://schemas.openxmlformats.org/officeDocument/2006/relationships" xmlns:m="http://schemas.openxmlformats.org/officeDocument/2006/math" xmlns:v="urn:schemas-microsoft-com:vml" xmlns:wp="http://schemas.openxmlformats.org/drawingml/2006/wordprocessingDrawing" xmlns:w10="urn:schemas-microsoft-com:office:word" xmlns:w="http://schemas.openxmlformats.org/wordprocessingml/2006/main" xmlns:wne="http://schemas.microsoft.com/office/word/2006/wordml">
   <w:abstractNum w:abstractNumId="0">
     <w:nsid w:val="150E5F45"/>
     <w:multiLevelType w:val="hybridMultilevel"/>
@@ -3124,7 +3881,7 @@
 </file>
 
 <file path=word/styles.xml><?xml version="1.0" encoding="utf-8"?>
-<w:styles xmlns:mc="http://schemas.openxmlformats.org/markup-compatibility/2006" xmlns:r="http://schemas.openxmlformats.org/officeDocument/2006/relationships" xmlns:w="http://schemas.openxmlformats.org/wordprocessingml/2006/main" xmlns:w14="http://schemas.microsoft.com/office/word/2010/wordml" xmlns:w15="http://schemas.microsoft.com/office/word/2012/wordml" mc:Ignorable="w14 w15">
+<w:styles xmlns:r="http://schemas.openxmlformats.org/officeDocument/2006/relationships" xmlns:w="http://schemas.openxmlformats.org/wordprocessingml/2006/main">
   <w:docDefaults>
     <w:rPrDefault>
       <w:rPr>
@@ -3134,7 +3891,7 @@
     </w:rPrDefault>
     <w:pPrDefault/>
   </w:docDefaults>
-  <w:latentStyles w:defLockedState="0" w:defUIPriority="0" w:defSemiHidden="0" w:defUnhideWhenUsed="0" w:defQFormat="0" w:count="371">
+  <w:latentStyles w:defLockedState="0" w:defUIPriority="0" w:defSemiHidden="0" w:defUnhideWhenUsed="0" w:defQFormat="0" w:count="267">
     <w:lsdException w:name="Normal" w:qFormat="1"/>
     <w:lsdException w:name="heading 1" w:qFormat="1"/>
     <w:lsdException w:name="heading 2" w:qFormat="1"/>
@@ -3305,120 +4062,18 @@
     <w:lsdException w:name="Book Title" w:uiPriority="33" w:qFormat="1"/>
     <w:lsdException w:name="Bibliography" w:semiHidden="1" w:uiPriority="37" w:unhideWhenUsed="1"/>
     <w:lsdException w:name="TOC Heading" w:semiHidden="1" w:uiPriority="39" w:unhideWhenUsed="1" w:qFormat="1"/>
-    <w:lsdException w:name="Plain Table 1" w:uiPriority="41"/>
-    <w:lsdException w:name="Plain Table 2" w:uiPriority="42"/>
-    <w:lsdException w:name="Plain Table 3" w:uiPriority="43"/>
-    <w:lsdException w:name="Plain Table 4" w:uiPriority="44"/>
-    <w:lsdException w:name="Plain Table 5" w:uiPriority="45"/>
-    <w:lsdException w:name="Grid Table Light" w:uiPriority="40"/>
-    <w:lsdException w:name="Grid Table 1 Light" w:uiPriority="46"/>
-    <w:lsdException w:name="Grid Table 2" w:uiPriority="47"/>
-    <w:lsdException w:name="Grid Table 3" w:uiPriority="48"/>
-    <w:lsdException w:name="Grid Table 4" w:uiPriority="49"/>
-    <w:lsdException w:name="Grid Table 5 Dark" w:uiPriority="50"/>
-    <w:lsdException w:name="Grid Table 6 Colorful" w:uiPriority="51"/>
-    <w:lsdException w:name="Grid Table 7 Colorful" w:uiPriority="52"/>
-    <w:lsdException w:name="Grid Table 1 Light Accent 1" w:uiPriority="46"/>
-    <w:lsdException w:name="Grid Table 2 Accent 1" w:uiPriority="47"/>
-    <w:lsdException w:name="Grid Table 3 Accent 1" w:uiPriority="48"/>
-    <w:lsdException w:name="Grid Table 4 Accent 1" w:uiPriority="49"/>
-    <w:lsdException w:name="Grid Table 5 Dark Accent 1" w:uiPriority="50"/>
-    <w:lsdException w:name="Grid Table 6 Colorful Accent 1" w:uiPriority="51"/>
-    <w:lsdException w:name="Grid Table 7 Colorful Accent 1" w:uiPriority="52"/>
-    <w:lsdException w:name="Grid Table 1 Light Accent 2" w:uiPriority="46"/>
-    <w:lsdException w:name="Grid Table 2 Accent 2" w:uiPriority="47"/>
-    <w:lsdException w:name="Grid Table 3 Accent 2" w:uiPriority="48"/>
-    <w:lsdException w:name="Grid Table 4 Accent 2" w:uiPriority="49"/>
-    <w:lsdException w:name="Grid Table 5 Dark Accent 2" w:uiPriority="50"/>
-    <w:lsdException w:name="Grid Table 6 Colorful Accent 2" w:uiPriority="51"/>
-    <w:lsdException w:name="Grid Table 7 Colorful Accent 2" w:uiPriority="52"/>
-    <w:lsdException w:name="Grid Table 1 Light Accent 3" w:uiPriority="46"/>
-    <w:lsdException w:name="Grid Table 2 Accent 3" w:uiPriority="47"/>
-    <w:lsdException w:name="Grid Table 3 Accent 3" w:uiPriority="48"/>
-    <w:lsdException w:name="Grid Table 4 Accent 3" w:uiPriority="49"/>
-    <w:lsdException w:name="Grid Table 5 Dark Accent 3" w:uiPriority="50"/>
-    <w:lsdException w:name="Grid Table 6 Colorful Accent 3" w:uiPriority="51"/>
-    <w:lsdException w:name="Grid Table 7 Colorful Accent 3" w:uiPriority="52"/>
-    <w:lsdException w:name="Grid Table 1 Light Accent 4" w:uiPriority="46"/>
-    <w:lsdException w:name="Grid Table 2 Accent 4" w:uiPriority="47"/>
-    <w:lsdException w:name="Grid Table 3 Accent 4" w:uiPriority="48"/>
-    <w:lsdException w:name="Grid Table 4 Accent 4" w:uiPriority="49"/>
-    <w:lsdException w:name="Grid Table 5 Dark Accent 4" w:uiPriority="50"/>
-    <w:lsdException w:name="Grid Table 6 Colorful Accent 4" w:uiPriority="51"/>
-    <w:lsdException w:name="Grid Table 7 Colorful Accent 4" w:uiPriority="52"/>
-    <w:lsdException w:name="Grid Table 1 Light Accent 5" w:uiPriority="46"/>
-    <w:lsdException w:name="Grid Table 2 Accent 5" w:uiPriority="47"/>
-    <w:lsdException w:name="Grid Table 3 Accent 5" w:uiPriority="48"/>
-    <w:lsdException w:name="Grid Table 4 Accent 5" w:uiPriority="49"/>
-    <w:lsdException w:name="Grid Table 5 Dark Accent 5" w:uiPriority="50"/>
-    <w:lsdException w:name="Grid Table 6 Colorful Accent 5" w:uiPriority="51"/>
-    <w:lsdException w:name="Grid Table 7 Colorful Accent 5" w:uiPriority="52"/>
-    <w:lsdException w:name="Grid Table 1 Light Accent 6" w:uiPriority="46"/>
-    <w:lsdException w:name="Grid Table 2 Accent 6" w:uiPriority="47"/>
-    <w:lsdException w:name="Grid Table 3 Accent 6" w:uiPriority="48"/>
-    <w:lsdException w:name="Grid Table 4 Accent 6" w:uiPriority="49"/>
-    <w:lsdException w:name="Grid Table 5 Dark Accent 6" w:uiPriority="50"/>
-    <w:lsdException w:name="Grid Table 6 Colorful Accent 6" w:uiPriority="51"/>
-    <w:lsdException w:name="Grid Table 7 Colorful Accent 6" w:uiPriority="52"/>
-    <w:lsdException w:name="List Table 1 Light" w:uiPriority="46"/>
-    <w:lsdException w:name="List Table 2" w:uiPriority="47"/>
-    <w:lsdException w:name="List Table 3" w:uiPriority="48"/>
-    <w:lsdException w:name="List Table 4" w:uiPriority="49"/>
-    <w:lsdException w:name="List Table 5 Dark" w:uiPriority="50"/>
-    <w:lsdException w:name="List Table 6 Colorful" w:uiPriority="51"/>
-    <w:lsdException w:name="List Table 7 Colorful" w:uiPriority="52"/>
-    <w:lsdException w:name="List Table 1 Light Accent 1" w:uiPriority="46"/>
-    <w:lsdException w:name="List Table 2 Accent 1" w:uiPriority="47"/>
-    <w:lsdException w:name="List Table 3 Accent 1" w:uiPriority="48"/>
-    <w:lsdException w:name="List Table 4 Accent 1" w:uiPriority="49"/>
-    <w:lsdException w:name="List Table 5 Dark Accent 1" w:uiPriority="50"/>
-    <w:lsdException w:name="List Table 6 Colorful Accent 1" w:uiPriority="51"/>
-    <w:lsdException w:name="List Table 7 Colorful Accent 1" w:uiPriority="52"/>
-    <w:lsdException w:name="List Table 1 Light Accent 2" w:uiPriority="46"/>
-    <w:lsdException w:name="List Table 2 Accent 2" w:uiPriority="47"/>
-    <w:lsdException w:name="List Table 3 Accent 2" w:uiPriority="48"/>
-    <w:lsdException w:name="List Table 4 Accent 2" w:uiPriority="49"/>
-    <w:lsdException w:name="List Table 5 Dark Accent 2" w:uiPriority="50"/>
-    <w:lsdException w:name="List Table 6 Colorful Accent 2" w:uiPriority="51"/>
-    <w:lsdException w:name="List Table 7 Colorful Accent 2" w:uiPriority="52"/>
-    <w:lsdException w:name="List Table 1 Light Accent 3" w:uiPriority="46"/>
-    <w:lsdException w:name="List Table 2 Accent 3" w:uiPriority="47"/>
-    <w:lsdException w:name="List Table 3 Accent 3" w:uiPriority="48"/>
-    <w:lsdException w:name="List Table 4 Accent 3" w:uiPriority="49"/>
-    <w:lsdException w:name="List Table 5 Dark Accent 3" w:uiPriority="50"/>
-    <w:lsdException w:name="List Table 6 Colorful Accent 3" w:uiPriority="51"/>
-    <w:lsdException w:name="List Table 7 Colorful Accent 3" w:uiPriority="52"/>
-    <w:lsdException w:name="List Table 1 Light Accent 4" w:uiPriority="46"/>
-    <w:lsdException w:name="List Table 2 Accent 4" w:uiPriority="47"/>
-    <w:lsdException w:name="List Table 3 Accent 4" w:uiPriority="48"/>
-    <w:lsdException w:name="List Table 4 Accent 4" w:uiPriority="49"/>
-    <w:lsdException w:name="List Table 5 Dark Accent 4" w:uiPriority="50"/>
-    <w:lsdException w:name="List Table 6 Colorful Accent 4" w:uiPriority="51"/>
-    <w:lsdException w:name="List Table 7 Colorful Accent 4" w:uiPriority="52"/>
-    <w:lsdException w:name="List Table 1 Light Accent 5" w:uiPriority="46"/>
-    <w:lsdException w:name="List Table 2 Accent 5" w:uiPriority="47"/>
-    <w:lsdException w:name="List Table 3 Accent 5" w:uiPriority="48"/>
-    <w:lsdException w:name="List Table 4 Accent 5" w:uiPriority="49"/>
-    <w:lsdException w:name="List Table 5 Dark Accent 5" w:uiPriority="50"/>
-    <w:lsdException w:name="List Table 6 Colorful Accent 5" w:uiPriority="51"/>
-    <w:lsdException w:name="List Table 7 Colorful Accent 5" w:uiPriority="52"/>
-    <w:lsdException w:name="List Table 1 Light Accent 6" w:uiPriority="46"/>
-    <w:lsdException w:name="List Table 2 Accent 6" w:uiPriority="47"/>
-    <w:lsdException w:name="List Table 3 Accent 6" w:uiPriority="48"/>
-    <w:lsdException w:name="List Table 4 Accent 6" w:uiPriority="49"/>
-    <w:lsdException w:name="List Table 5 Dark Accent 6" w:uiPriority="50"/>
-    <w:lsdException w:name="List Table 6 Colorful Accent 6" w:uiPriority="51"/>
-    <w:lsdException w:name="List Table 7 Colorful Accent 6" w:uiPriority="52"/>
   </w:latentStyles>
   <w:style w:type="paragraph" w:default="1" w:styleId="Normale">
     <w:name w:val="Normal"/>
     <w:qFormat/>
+    <w:rsid w:val="00E5410E"/>
   </w:style>
   <w:style w:type="paragraph" w:styleId="Titolo1">
     <w:name w:val="heading 1"/>
     <w:basedOn w:val="Normale"/>
     <w:next w:val="Normale"/>
     <w:qFormat/>
+    <w:rsid w:val="00E5410E"/>
     <w:pPr>
       <w:keepNext/>
       <w:jc w:val="center"/>
@@ -3454,7 +4109,6 @@
   <w:style w:type="character" w:default="1" w:styleId="Carpredefinitoparagrafo">
     <w:name w:val="Default Paragraph Font"/>
     <w:uiPriority w:val="1"/>
-    <w:semiHidden/>
     <w:unhideWhenUsed/>
   </w:style>
   <w:style w:type="table" w:default="1" w:styleId="Tabellanormale">
@@ -3462,6 +4116,7 @@
     <w:uiPriority w:val="99"/>
     <w:semiHidden/>
     <w:unhideWhenUsed/>
+    <w:qFormat/>
     <w:tblPr>
       <w:tblInd w:w="0" w:type="dxa"/>
       <w:tblCellMar>
@@ -3481,6 +4136,7 @@
   <w:style w:type="paragraph" w:styleId="Rientrocorpodeltesto">
     <w:name w:val="Body Text Indent"/>
     <w:basedOn w:val="Normale"/>
+    <w:rsid w:val="00E5410E"/>
     <w:pPr>
       <w:ind w:firstLine="708"/>
       <w:jc w:val="both"/>
@@ -3547,7 +4203,7 @@
     </a:clrScheme>
     <a:fontScheme name="Office">
       <a:majorFont>
-        <a:latin typeface="Calibri Light" panose="020F0302020204030204"/>
+        <a:latin typeface="Calibri Light"/>
         <a:ea typeface=""/>
         <a:cs typeface=""/>
         <a:font script="Jpan" typeface="ＭＳ ゴシック"/>
@@ -3582,7 +4238,7 @@
         <a:font script="Geor" typeface="Sylfaen"/>
       </a:majorFont>
       <a:minorFont>
-        <a:latin typeface="Calibri" panose="020F0502020204030204"/>
+        <a:latin typeface="Calibri"/>
         <a:ea typeface=""/>
         <a:cs typeface=""/>
         <a:font script="Jpan" typeface="ＭＳ 明朝"/>
@@ -3759,7 +4415,7 @@
   <a:extraClrSchemeLst/>
   <a:extLst>
     <a:ext uri="{05A4C25C-085E-4340-85A3-A5531E510DB2}">
-      <thm15:themeFamily xmlns:thm15="http://schemas.microsoft.com/office/thememl/2012/main" name="Office Theme" id="{62F939B6-93AF-4DB8-9C6B-D6C7DFDC589F}" vid="{4A3C46E8-61CC-4603-A589-7422A47A8E4A}"/>
+      <thm15:themeFamily xmlns:thm15="http://schemas.microsoft.com/office/thememl/2012/main" xmlns="" name="Office Theme" id="{62F939B6-93AF-4DB8-9C6B-D6C7DFDC589F}" vid="{4A3C46E8-61CC-4603-A589-7422A47A8E4A}"/>
     </a:ext>
   </a:extLst>
 </a:theme>
